--- a/Архітектура комп’ютерних систем та мереж/Semester 2/Lab1/Lab1_Shrol.docx
+++ b/Архітектура комп’ютерних систем та мереж/Semester 2/Lab1/Lab1_Shrol.docx
@@ -188,16 +188,7 @@
           <w:sz w:val="36"/>
           <w:szCs w:val="36"/>
         </w:rPr>
-        <w:t>.</w:t>
-      </w:r>
-      <w:r>
-        <w:rPr>
-          <w:rFonts w:ascii="Arial" w:eastAsia="Arial" w:hAnsi="Arial" w:cs="Arial"/>
-          <w:b/>
-          <w:sz w:val="36"/>
-          <w:szCs w:val="36"/>
-        </w:rPr>
-        <w:t>»</w:t>
+        <w:t>.»</w:t>
       </w:r>
     </w:p>
     <w:p>
@@ -389,7 +380,6 @@
           <w:szCs w:val="28"/>
         </w:rPr>
       </w:pPr>
-      <w:proofErr w:type="spellStart"/>
       <w:r>
         <w:rPr>
           <w:rFonts w:ascii="Arial" w:eastAsia="Arial" w:hAnsi="Arial" w:cs="Arial"/>
@@ -398,18 +388,7 @@
           <w:sz w:val="28"/>
           <w:szCs w:val="28"/>
         </w:rPr>
-        <w:t>ст.в</w:t>
-      </w:r>
-      <w:proofErr w:type="spellEnd"/>
-      <w:r>
-        <w:rPr>
-          <w:rFonts w:ascii="Arial" w:eastAsia="Arial" w:hAnsi="Arial" w:cs="Arial"/>
-          <w:b/>
-          <w:i/>
-          <w:sz w:val="28"/>
-          <w:szCs w:val="28"/>
-        </w:rPr>
-        <w:t>. Андрій ШИДЛОВСЬКИЙ</w:t>
+        <w:t>ст.в. Андрій ШИДЛОВСЬКИЙ</w:t>
       </w:r>
     </w:p>
     <w:p>
@@ -453,6 +432,7 @@
           <w:rFonts w:ascii="Arial" w:eastAsia="Arial" w:hAnsi="Arial" w:cs="Arial"/>
           <w:sz w:val="28"/>
           <w:szCs w:val="28"/>
+          <w:lang w:val="en-US"/>
         </w:rPr>
       </w:pPr>
       <w:r>
@@ -461,7 +441,16 @@
           <w:sz w:val="28"/>
           <w:szCs w:val="28"/>
         </w:rPr>
-        <w:t>Рівне-2022</w:t>
+        <w:t>Рівне-202</w:t>
+      </w:r>
+      <w:r>
+        <w:rPr>
+          <w:rFonts w:ascii="Arial" w:eastAsia="Arial" w:hAnsi="Arial" w:cs="Arial"/>
+          <w:sz w:val="28"/>
+          <w:szCs w:val="28"/>
+          <w:lang w:val="en-US"/>
+        </w:rPr>
+        <w:t>3</w:t>
       </w:r>
     </w:p>
     <w:p>
@@ -898,23 +887,7 @@
                 <w:color w:val="202122"/>
                 <w:highlight w:val="white"/>
               </w:rPr>
-              <w:t xml:space="preserve">Виводить </w:t>
-            </w:r>
-            <w:r>
-              <w:rPr>
-                <w:rFonts w:ascii="Times New Roman" w:eastAsia="Times New Roman" w:hAnsi="Times New Roman" w:cs="Times New Roman"/>
-                <w:color w:val="202122"/>
-                <w:highlight w:val="white"/>
-              </w:rPr>
-              <w:t xml:space="preserve">всю </w:t>
-            </w:r>
-            <w:r>
-              <w:rPr>
-                <w:rFonts w:ascii="Times New Roman" w:eastAsia="Times New Roman" w:hAnsi="Times New Roman" w:cs="Times New Roman"/>
-                <w:color w:val="202122"/>
-                <w:highlight w:val="white"/>
-              </w:rPr>
-              <w:t xml:space="preserve">інформацію </w:t>
+              <w:t xml:space="preserve">Виводить всю інформацію </w:t>
             </w:r>
             <w:r>
               <w:rPr>
@@ -1023,7 +996,6 @@
                 <w:lang w:val="en-US"/>
               </w:rPr>
             </w:pPr>
-            <w:proofErr w:type="spellStart"/>
             <w:r>
               <w:rPr>
                 <w:rFonts w:ascii="Times New Roman" w:eastAsia="Times New Roman" w:hAnsi="Times New Roman" w:cs="Times New Roman"/>
@@ -1033,7 +1005,6 @@
               </w:rPr>
               <w:t>tracert</w:t>
             </w:r>
-            <w:proofErr w:type="spellEnd"/>
           </w:p>
         </w:tc>
         <w:tc>
@@ -1145,7 +1116,6 @@
                 <w:lang w:val="en-US"/>
               </w:rPr>
             </w:pPr>
-            <w:proofErr w:type="spellStart"/>
             <w:r>
               <w:rPr>
                 <w:rFonts w:ascii="Times New Roman" w:eastAsia="Times New Roman" w:hAnsi="Times New Roman" w:cs="Times New Roman"/>
@@ -1156,7 +1126,6 @@
               <w:lastRenderedPageBreak/>
               <w:t>nslookup</w:t>
             </w:r>
-            <w:proofErr w:type="spellEnd"/>
           </w:p>
         </w:tc>
         <w:tc>
@@ -1180,27 +1149,7 @@
                 <w:highlight w:val="white"/>
                 <w:lang w:val="en-US"/>
               </w:rPr>
-              <w:t>&lt;IP-</w:t>
-            </w:r>
-            <w:proofErr w:type="spellStart"/>
-            <w:r>
-              <w:rPr>
-                <w:rFonts w:ascii="Times New Roman" w:eastAsia="Times New Roman" w:hAnsi="Times New Roman" w:cs="Times New Roman"/>
-                <w:color w:val="202122"/>
-                <w:highlight w:val="white"/>
-                <w:lang w:val="en-US"/>
-              </w:rPr>
-              <w:t>adress</w:t>
-            </w:r>
-            <w:proofErr w:type="spellEnd"/>
-            <w:r>
-              <w:rPr>
-                <w:rFonts w:ascii="Times New Roman" w:eastAsia="Times New Roman" w:hAnsi="Times New Roman" w:cs="Times New Roman"/>
-                <w:color w:val="202122"/>
-                <w:highlight w:val="white"/>
-                <w:lang w:val="en-US"/>
-              </w:rPr>
-              <w:t>&gt;</w:t>
+              <w:t>&lt;IP-adress&gt;</w:t>
             </w:r>
           </w:p>
         </w:tc>
@@ -1223,25 +1172,7 @@
                 <w:color w:val="202122"/>
                 <w:highlight w:val="white"/>
               </w:rPr>
-              <w:t xml:space="preserve">Виводить назву </w:t>
-            </w:r>
-            <w:proofErr w:type="spellStart"/>
-            <w:r>
-              <w:rPr>
-                <w:rFonts w:ascii="Times New Roman" w:eastAsia="Times New Roman" w:hAnsi="Times New Roman" w:cs="Times New Roman"/>
-                <w:color w:val="202122"/>
-                <w:highlight w:val="white"/>
-              </w:rPr>
-              <w:t>хосту</w:t>
-            </w:r>
-            <w:proofErr w:type="spellEnd"/>
-            <w:r>
-              <w:rPr>
-                <w:rFonts w:ascii="Times New Roman" w:eastAsia="Times New Roman" w:hAnsi="Times New Roman" w:cs="Times New Roman"/>
-                <w:color w:val="202122"/>
-                <w:highlight w:val="white"/>
-              </w:rPr>
-              <w:t>.</w:t>
+              <w:t>Виводить назву хосту.</w:t>
             </w:r>
           </w:p>
         </w:tc>
@@ -1316,7 +1247,6 @@
                 <w:lang w:val="en-US"/>
               </w:rPr>
             </w:pPr>
-            <w:proofErr w:type="spellStart"/>
             <w:r>
               <w:rPr>
                 <w:rFonts w:ascii="Times New Roman" w:eastAsia="Times New Roman" w:hAnsi="Times New Roman" w:cs="Times New Roman"/>
@@ -1326,7 +1256,6 @@
               </w:rPr>
               <w:t>nslookup</w:t>
             </w:r>
-            <w:proofErr w:type="spellEnd"/>
           </w:p>
         </w:tc>
         <w:tc>
@@ -1390,25 +1319,7 @@
                 <w:color w:val="202122"/>
                 <w:highlight w:val="white"/>
               </w:rPr>
-              <w:t xml:space="preserve">адресу </w:t>
-            </w:r>
-            <w:proofErr w:type="spellStart"/>
-            <w:r>
-              <w:rPr>
-                <w:rFonts w:ascii="Times New Roman" w:eastAsia="Times New Roman" w:hAnsi="Times New Roman" w:cs="Times New Roman"/>
-                <w:color w:val="202122"/>
-                <w:highlight w:val="white"/>
-              </w:rPr>
-              <w:t>хосту</w:t>
-            </w:r>
-            <w:proofErr w:type="spellEnd"/>
-            <w:r>
-              <w:rPr>
-                <w:rFonts w:ascii="Times New Roman" w:eastAsia="Times New Roman" w:hAnsi="Times New Roman" w:cs="Times New Roman"/>
-                <w:color w:val="202122"/>
-                <w:highlight w:val="white"/>
-              </w:rPr>
-              <w:t>.</w:t>
+              <w:t>адресу хосту.</w:t>
             </w:r>
           </w:p>
         </w:tc>
@@ -1483,7 +1394,6 @@
                 <w:lang w:val="en-US"/>
               </w:rPr>
             </w:pPr>
-            <w:proofErr w:type="spellStart"/>
             <w:r>
               <w:rPr>
                 <w:rFonts w:ascii="Times New Roman" w:eastAsia="Times New Roman" w:hAnsi="Times New Roman" w:cs="Times New Roman"/>
@@ -1493,7 +1403,6 @@
               </w:rPr>
               <w:t>systeminfo</w:t>
             </w:r>
-            <w:proofErr w:type="spellEnd"/>
           </w:p>
         </w:tc>
         <w:tc>
@@ -1664,79 +1573,7 @@
           <w:sz w:val="28"/>
           <w:szCs w:val="28"/>
         </w:rPr>
-        <w:t>Використавши «</w:t>
-      </w:r>
-      <w:proofErr w:type="spellStart"/>
-      <w:r>
-        <w:rPr>
-          <w:rFonts w:ascii="Arial" w:eastAsia="Arial" w:hAnsi="Arial" w:cs="Arial"/>
-          <w:sz w:val="28"/>
-          <w:szCs w:val="28"/>
-        </w:rPr>
-        <w:t>Свойства</w:t>
-      </w:r>
-      <w:proofErr w:type="spellEnd"/>
-      <w:r>
-        <w:rPr>
-          <w:rFonts w:ascii="Arial" w:eastAsia="Arial" w:hAnsi="Arial" w:cs="Arial"/>
-          <w:sz w:val="28"/>
-          <w:szCs w:val="28"/>
-        </w:rPr>
-        <w:t xml:space="preserve"> </w:t>
-      </w:r>
-      <w:proofErr w:type="spellStart"/>
-      <w:r>
-        <w:rPr>
-          <w:rFonts w:ascii="Arial" w:eastAsia="Arial" w:hAnsi="Arial" w:cs="Arial"/>
-          <w:sz w:val="28"/>
-          <w:szCs w:val="28"/>
-        </w:rPr>
-        <w:t>протокола</w:t>
-      </w:r>
-      <w:proofErr w:type="spellEnd"/>
-      <w:r>
-        <w:rPr>
-          <w:rFonts w:ascii="Arial" w:eastAsia="Arial" w:hAnsi="Arial" w:cs="Arial"/>
-          <w:sz w:val="28"/>
-          <w:szCs w:val="28"/>
-        </w:rPr>
-        <w:t xml:space="preserve"> TCP/IP», чи команду </w:t>
-      </w:r>
-      <w:proofErr w:type="spellStart"/>
-      <w:r>
-        <w:rPr>
-          <w:rFonts w:ascii="Arial" w:eastAsia="Arial" w:hAnsi="Arial" w:cs="Arial"/>
-          <w:sz w:val="28"/>
-          <w:szCs w:val="28"/>
-        </w:rPr>
-        <w:t>ipconfig</w:t>
-      </w:r>
-      <w:proofErr w:type="spellEnd"/>
-      <w:r>
-        <w:rPr>
-          <w:rFonts w:ascii="Arial" w:eastAsia="Arial" w:hAnsi="Arial" w:cs="Arial"/>
-          <w:sz w:val="28"/>
-          <w:szCs w:val="28"/>
-        </w:rPr>
-        <w:t xml:space="preserve"> /</w:t>
-      </w:r>
-      <w:proofErr w:type="spellStart"/>
-      <w:r>
-        <w:rPr>
-          <w:rFonts w:ascii="Arial" w:eastAsia="Arial" w:hAnsi="Arial" w:cs="Arial"/>
-          <w:sz w:val="28"/>
-          <w:szCs w:val="28"/>
-        </w:rPr>
-        <w:t>all</w:t>
-      </w:r>
-      <w:proofErr w:type="spellEnd"/>
-      <w:r>
-        <w:rPr>
-          <w:rFonts w:ascii="Arial" w:eastAsia="Arial" w:hAnsi="Arial" w:cs="Arial"/>
-          <w:sz w:val="28"/>
-          <w:szCs w:val="28"/>
-        </w:rPr>
-        <w:t>,</w:t>
+        <w:t>Використавши «Свойства протокола TCP/IP», чи команду ipconfig /all,</w:t>
       </w:r>
       <w:r>
         <w:rPr>
@@ -1797,7 +1634,6 @@
           </w:tcPr>
           <w:p>
             <w:pPr>
-              <w:spacing w:after="0" w:line="240" w:lineRule="auto"/>
               <w:jc w:val="center"/>
               <w:rPr>
                 <w:rFonts w:ascii="Arial" w:eastAsia="Arial" w:hAnsi="Arial" w:cs="Arial"/>
@@ -1839,7 +1675,6 @@
           </w:tcPr>
           <w:p>
             <w:pPr>
-              <w:spacing w:after="0" w:line="240" w:lineRule="auto"/>
               <w:jc w:val="center"/>
               <w:rPr>
                 <w:rFonts w:ascii="Arial" w:eastAsia="Arial" w:hAnsi="Arial" w:cs="Arial"/>
